--- a/docs/cook-poem.docx
+++ b/docs/cook-poem.docx
@@ -13,6 +13,12 @@
     <w:p/>
     <w:p>
       <w:r>
+        <w:t>1</w:t>
+      </w:r>
+      <w:r>
+        <w:tab/>
+      </w:r>
+      <w:r>
         <w:t xml:space="preserve">Odin's grove is woven </w:t>
       </w:r>
       <w:proofErr w:type="gramStart"/>
@@ -22,21 +28,41 @@
       <w:proofErr w:type="gramEnd"/>
     </w:p>
     <w:p>
-      <w:r>
-        <w:t xml:space="preserve">Kept quite well by Nature's </w:t>
-      </w:r>
-      <w:proofErr w:type="gramStart"/>
-      <w:r>
-        <w:t>life</w:t>
-      </w:r>
-      <w:proofErr w:type="gramEnd"/>
-    </w:p>
-    <w:p>
-      <w:r>
-        <w:t>And when the battle roars and spears do fly</w:t>
-      </w:r>
-    </w:p>
-    <w:p>
+      <w:proofErr w:type="gramStart"/>
+      <w:r>
+        <w:t xml:space="preserve">2  </w:t>
+      </w:r>
+      <w:r>
+        <w:tab/>
+      </w:r>
+      <w:proofErr w:type="gramEnd"/>
+      <w:r>
+        <w:t>Kept quite well by Nature's life</w:t>
+      </w:r>
+    </w:p>
+    <w:p>
+      <w:r>
+        <w:t>3</w:t>
+      </w:r>
+      <w:r>
+        <w:tab/>
+      </w:r>
+      <w:r>
+        <w:t xml:space="preserve">And when the battle roars and spears do </w:t>
+      </w:r>
+      <w:proofErr w:type="gramStart"/>
+      <w:r>
+        <w:t>fly</w:t>
+      </w:r>
+      <w:proofErr w:type="gramEnd"/>
+    </w:p>
+    <w:p>
+      <w:r>
+        <w:t>4</w:t>
+      </w:r>
+      <w:r>
+        <w:tab/>
+      </w:r>
       <w:r>
         <w:t xml:space="preserve">Overshot but caught by Odin's </w:t>
       </w:r>
@@ -48,19 +74,34 @@
     </w:p>
     <w:p>
       <w:r>
-        <w:t>Across</w:t>
-      </w:r>
-      <w:r>
-        <w:t xml:space="preserve"> the sky thunderheads</w:t>
-      </w:r>
-    </w:p>
-    <w:p>
+        <w:t>5</w:t>
+      </w:r>
+      <w:r>
+        <w:tab/>
+      </w:r>
+      <w:r>
+        <w:t>Across the sky thunderheads</w:t>
+      </w:r>
+    </w:p>
+    <w:p>
+      <w:r>
+        <w:t>6</w:t>
+      </w:r>
+      <w:r>
+        <w:tab/>
+      </w:r>
       <w:r>
         <w:t>And reddened threads</w:t>
       </w:r>
     </w:p>
     <w:p>
       <w:r>
+        <w:t>7</w:t>
+      </w:r>
+      <w:r>
+        <w:tab/>
+      </w:r>
+      <w:r>
         <w:t xml:space="preserve">The friendly striker makes evil </w:t>
       </w:r>
       <w:proofErr w:type="gramStart"/>
@@ -71,28 +112,44 @@
     </w:p>
     <w:p>
       <w:r>
+        <w:t>8</w:t>
+      </w:r>
+      <w:r>
+        <w:tab/>
+      </w:r>
+      <w:r>
         <w:t>I love thy friendship Lord of Lightning</w:t>
       </w:r>
     </w:p>
     <w:p>
       <w:r>
+        <w:t>9</w:t>
+      </w:r>
+      <w:r>
+        <w:tab/>
+      </w:r>
+      <w:r>
         <w:t>Ever forever till the end</w:t>
       </w:r>
     </w:p>
     <w:p>
       <w:r>
-        <w:t xml:space="preserve">And </w:t>
-      </w:r>
-      <w:proofErr w:type="gramStart"/>
-      <w:r>
-        <w:t>still</w:t>
-      </w:r>
-      <w:proofErr w:type="gramEnd"/>
-      <w:r>
-        <w:t xml:space="preserve"> I praise the Lord of Love</w:t>
-      </w:r>
-    </w:p>
-    <w:p>
+        <w:t>10</w:t>
+      </w:r>
+      <w:r>
+        <w:tab/>
+      </w:r>
+      <w:r>
+        <w:t>And still I praise the Lord of Love</w:t>
+      </w:r>
+    </w:p>
+    <w:p>
+      <w:r>
+        <w:t>11</w:t>
+      </w:r>
+      <w:r>
+        <w:tab/>
+      </w:r>
       <w:r>
         <w:t xml:space="preserve">Freyr's glove a firm and guiding </w:t>
       </w:r>
@@ -104,11 +161,23 @@
     </w:p>
     <w:p>
       <w:r>
+        <w:t>12</w:t>
+      </w:r>
+      <w:r>
+        <w:tab/>
+      </w:r>
+      <w:r>
         <w:t>His gift a nice and fertile land</w:t>
       </w:r>
     </w:p>
     <w:p>
       <w:r>
+        <w:t>13</w:t>
+      </w:r>
+      <w:r>
+        <w:tab/>
+      </w:r>
+      <w:r>
         <w:t>A fruitful woman for a noble man</w:t>
       </w:r>
     </w:p>
@@ -116,11 +185,437 @@
     <w:p/>
     <w:p/>
     <w:p/>
-    <w:p>
-      <w:r>
-        <w:t>By cook</w:t>
-      </w:r>
-    </w:p>
+    <w:p/>
+    <w:p/>
+    <w:p/>
+    <w:p/>
+    <w:p/>
+    <w:p/>
+    <w:p/>
+    <w:p/>
+    <w:p/>
+    <w:p>
+      <w:pPr>
+        <w:pStyle w:val="Heading1"/>
+      </w:pPr>
+      <w:r>
+        <w:lastRenderedPageBreak/>
+        <w:t>Runic Meditations</w:t>
+      </w:r>
+    </w:p>
+    <w:p/>
+    <w:p>
+      <w:r>
+        <w:t>1</w:t>
+      </w:r>
+      <w:r>
+        <w:tab/>
+        <w:t xml:space="preserve">In hallowed solace space the runes I </w:t>
+      </w:r>
+      <w:proofErr w:type="gramStart"/>
+      <w:r>
+        <w:t>cast</w:t>
+      </w:r>
+      <w:proofErr w:type="gramEnd"/>
+    </w:p>
+    <w:p>
+      <w:r>
+        <w:t>2</w:t>
+      </w:r>
+      <w:r>
+        <w:tab/>
+        <w:t xml:space="preserve">In riddled signs the truth they </w:t>
+      </w:r>
+      <w:proofErr w:type="gramStart"/>
+      <w:r>
+        <w:t>bask</w:t>
+      </w:r>
+      <w:proofErr w:type="gramEnd"/>
+    </w:p>
+    <w:p>
+      <w:r>
+        <w:t>3</w:t>
+      </w:r>
+      <w:r>
+        <w:tab/>
+        <w:t xml:space="preserve">Crooked and aligned both front and </w:t>
+      </w:r>
+      <w:proofErr w:type="gramStart"/>
+      <w:r>
+        <w:t>back</w:t>
+      </w:r>
+      <w:proofErr w:type="gramEnd"/>
+    </w:p>
+    <w:p>
+      <w:r>
+        <w:t>4</w:t>
+      </w:r>
+      <w:r>
+        <w:tab/>
+        <w:t xml:space="preserve">Future present </w:t>
+      </w:r>
+      <w:proofErr w:type="gramStart"/>
+      <w:r>
+        <w:t>past</w:t>
+      </w:r>
+      <w:proofErr w:type="gramEnd"/>
+    </w:p>
+    <w:p>
+      <w:r>
+        <w:t>5</w:t>
+      </w:r>
+      <w:r>
+        <w:tab/>
+        <w:t xml:space="preserve">Their patterns tracked and meanings </w:t>
+      </w:r>
+      <w:proofErr w:type="gramStart"/>
+      <w:r>
+        <w:t>mapped</w:t>
+      </w:r>
+      <w:proofErr w:type="gramEnd"/>
+    </w:p>
+    <w:p>
+      <w:r>
+        <w:t>6</w:t>
+      </w:r>
+      <w:r>
+        <w:tab/>
+        <w:t xml:space="preserve">I place the runes back in their </w:t>
+      </w:r>
+      <w:proofErr w:type="gramStart"/>
+      <w:r>
+        <w:t>bag</w:t>
+      </w:r>
+      <w:proofErr w:type="gramEnd"/>
+    </w:p>
+    <w:p>
+      <w:r>
+        <w:t>7</w:t>
+      </w:r>
+      <w:r>
+        <w:tab/>
+        <w:t xml:space="preserve">Sacred </w:t>
+      </w:r>
+      <w:r>
+        <w:t>searing</w:t>
+      </w:r>
+      <w:r>
+        <w:t xml:space="preserve"> staves bled </w:t>
+      </w:r>
+      <w:proofErr w:type="gramStart"/>
+      <w:r>
+        <w:t>brave</w:t>
+      </w:r>
+      <w:proofErr w:type="gramEnd"/>
+    </w:p>
+    <w:p>
+      <w:r>
+        <w:t>8</w:t>
+      </w:r>
+      <w:r>
+        <w:tab/>
+        <w:t>The ancient way heroic fame</w:t>
+      </w:r>
+    </w:p>
+    <w:p>
+      <w:r>
+        <w:t>9</w:t>
+      </w:r>
+      <w:r>
+        <w:tab/>
+        <w:t xml:space="preserve">Runic bliss the staves give </w:t>
+      </w:r>
+      <w:proofErr w:type="gramStart"/>
+      <w:r>
+        <w:t>change</w:t>
+      </w:r>
+      <w:proofErr w:type="gramEnd"/>
+    </w:p>
+    <w:p>
+      <w:r>
+        <w:t>10</w:t>
+      </w:r>
+      <w:r>
+        <w:tab/>
+        <w:t xml:space="preserve">Thought to sense and hatred </w:t>
+      </w:r>
+      <w:proofErr w:type="gramStart"/>
+      <w:r>
+        <w:t>hanged</w:t>
+      </w:r>
+      <w:proofErr w:type="gramEnd"/>
+    </w:p>
+    <w:p>
+      <w:r>
+        <w:t>11</w:t>
+      </w:r>
+      <w:r>
+        <w:tab/>
+        <w:t xml:space="preserve">Awoken </w:t>
+      </w:r>
+      <w:proofErr w:type="gramStart"/>
+      <w:r>
+        <w:t>crisp</w:t>
+      </w:r>
+      <w:proofErr w:type="gramEnd"/>
+      <w:r>
+        <w:t xml:space="preserve"> perhaps I’ve sensed</w:t>
+      </w:r>
+    </w:p>
+    <w:p>
+      <w:r>
+        <w:t>12</w:t>
+      </w:r>
+      <w:r>
+        <w:tab/>
+        <w:t xml:space="preserve">A gods dear wish the </w:t>
+      </w:r>
+      <w:proofErr w:type="spellStart"/>
+      <w:r>
+        <w:t>Norns</w:t>
+      </w:r>
+      <w:proofErr w:type="spellEnd"/>
+      <w:r>
+        <w:t xml:space="preserve"> be </w:t>
+      </w:r>
+      <w:proofErr w:type="gramStart"/>
+      <w:r>
+        <w:t>praised</w:t>
+      </w:r>
+      <w:proofErr w:type="gramEnd"/>
+    </w:p>
+    <w:p/>
+    <w:p/>
+    <w:p/>
+    <w:p/>
+    <w:p/>
+    <w:p/>
+    <w:p/>
+    <w:p/>
+    <w:p/>
+    <w:p/>
+    <w:p/>
+    <w:p/>
+    <w:p/>
+    <w:p/>
+    <w:p>
+      <w:pPr>
+        <w:pStyle w:val="Heading1"/>
+      </w:pPr>
+      <w:r>
+        <w:lastRenderedPageBreak/>
+        <w:t>Wealth Women and Happiness</w:t>
+      </w:r>
+    </w:p>
+    <w:p/>
+    <w:p>
+      <w:r>
+        <w:t>1</w:t>
+      </w:r>
+      <w:r>
+        <w:tab/>
+        <w:t xml:space="preserve">Oaths and law for earl and </w:t>
+      </w:r>
+      <w:proofErr w:type="spellStart"/>
+      <w:r>
+        <w:t>thral</w:t>
+      </w:r>
+      <w:proofErr w:type="spellEnd"/>
+    </w:p>
+    <w:p>
+      <w:r>
+        <w:t>2</w:t>
+      </w:r>
+      <w:r>
+        <w:tab/>
+        <w:t xml:space="preserve">Contracts sworn from frost to </w:t>
+      </w:r>
+      <w:proofErr w:type="gramStart"/>
+      <w:r>
+        <w:t>thaw</w:t>
+      </w:r>
+      <w:proofErr w:type="gramEnd"/>
+    </w:p>
+    <w:p>
+      <w:r>
+        <w:t>3</w:t>
+      </w:r>
+      <w:r>
+        <w:tab/>
+        <w:t xml:space="preserve">Enforced by sword shock and </w:t>
+      </w:r>
+      <w:proofErr w:type="gramStart"/>
+      <w:r>
+        <w:t>awe</w:t>
+      </w:r>
+      <w:proofErr w:type="gramEnd"/>
+    </w:p>
+    <w:p>
+      <w:r>
+        <w:t>4</w:t>
+      </w:r>
+      <w:r>
+        <w:tab/>
+        <w:t xml:space="preserve">I praise thy Tyr one handed </w:t>
+      </w:r>
+      <w:proofErr w:type="gramStart"/>
+      <w:r>
+        <w:t>god</w:t>
+      </w:r>
+      <w:proofErr w:type="gramEnd"/>
+    </w:p>
+    <w:p>
+      <w:r>
+        <w:t>5</w:t>
+      </w:r>
+      <w:r>
+        <w:tab/>
+        <w:t xml:space="preserve">Your ways your beauty surpassed by </w:t>
+      </w:r>
+      <w:proofErr w:type="gramStart"/>
+      <w:r>
+        <w:t>none</w:t>
+      </w:r>
+      <w:proofErr w:type="gramEnd"/>
+    </w:p>
+    <w:p>
+      <w:r>
+        <w:t>6</w:t>
+      </w:r>
+      <w:r>
+        <w:tab/>
+        <w:t>Freyja’s love a searching precious one</w:t>
+      </w:r>
+    </w:p>
+    <w:p>
+      <w:r>
+        <w:t>7</w:t>
+      </w:r>
+      <w:r>
+        <w:tab/>
+        <w:t xml:space="preserve">Motherly warrior wisdom it is there </w:t>
+      </w:r>
+      <w:proofErr w:type="gramStart"/>
+      <w:r>
+        <w:t>that</w:t>
+      </w:r>
+      <w:proofErr w:type="gramEnd"/>
+    </w:p>
+    <w:p>
+      <w:r>
+        <w:t>8</w:t>
+      </w:r>
+      <w:r>
+        <w:tab/>
+        <w:t>Frigg’s strong but gentle care for every woman fair</w:t>
+      </w:r>
+    </w:p>
+    <w:p>
+      <w:r>
+        <w:t>9</w:t>
+      </w:r>
+      <w:r>
+        <w:tab/>
+      </w:r>
+      <w:r>
+        <w:t>Baldr’s righteous noble promise to our race</w:t>
+      </w:r>
+    </w:p>
+    <w:p>
+      <w:r>
+        <w:t>10</w:t>
+      </w:r>
+      <w:r>
+        <w:tab/>
+        <w:t>His bright and honored face</w:t>
+      </w:r>
+    </w:p>
+    <w:p>
+      <w:r>
+        <w:t>11</w:t>
+      </w:r>
+      <w:r>
+        <w:tab/>
+        <w:t>And hair of yellow golden rays</w:t>
+      </w:r>
+    </w:p>
+    <w:p>
+      <w:r>
+        <w:t>12</w:t>
+      </w:r>
+      <w:r>
+        <w:tab/>
+        <w:t>O’ steadfast sovereign please our health and place</w:t>
+      </w:r>
+    </w:p>
+    <w:p>
+      <w:r>
+        <w:t>13</w:t>
+      </w:r>
+      <w:r>
+        <w:tab/>
+      </w:r>
+      <w:proofErr w:type="spellStart"/>
+      <w:r>
+        <w:t>Hodr</w:t>
+      </w:r>
+      <w:proofErr w:type="spellEnd"/>
+      <w:r>
+        <w:t xml:space="preserve"> give our people </w:t>
+      </w:r>
+      <w:proofErr w:type="gramStart"/>
+      <w:r>
+        <w:t>wealth</w:t>
+      </w:r>
+      <w:proofErr w:type="gramEnd"/>
+    </w:p>
+    <w:p>
+      <w:r>
+        <w:t>14</w:t>
+      </w:r>
+      <w:r>
+        <w:tab/>
+        <w:t xml:space="preserve">Though they say that you are </w:t>
+      </w:r>
+      <w:proofErr w:type="gramStart"/>
+      <w:r>
+        <w:t>blind</w:t>
+      </w:r>
+      <w:proofErr w:type="gramEnd"/>
+    </w:p>
+    <w:p>
+      <w:r>
+        <w:t>15</w:t>
+      </w:r>
+      <w:r>
+        <w:tab/>
+        <w:t xml:space="preserve">Yet you are trusted for our </w:t>
+      </w:r>
+      <w:proofErr w:type="gramStart"/>
+      <w:r>
+        <w:t>fortunes</w:t>
+      </w:r>
+      <w:proofErr w:type="gramEnd"/>
+    </w:p>
+    <w:p>
+      <w:r>
+        <w:t>16</w:t>
+      </w:r>
+      <w:r>
+        <w:tab/>
+        <w:t xml:space="preserve">And trust that we are </w:t>
+      </w:r>
+      <w:proofErr w:type="gramStart"/>
+      <w:r>
+        <w:t>fine</w:t>
+      </w:r>
+      <w:proofErr w:type="gramEnd"/>
+    </w:p>
+    <w:p/>
+    <w:p/>
+    <w:p/>
+    <w:p/>
+    <w:p/>
     <w:sectPr>
       <w:pgSz w:w="12240" w:h="15840"/>
       <w:pgMar w:top="1440" w:right="1440" w:bottom="1440" w:left="1440" w:header="720" w:footer="720" w:gutter="0"/>
@@ -129,6 +624,195 @@
     </w:sectPr>
   </w:body>
 </w:document>
+</file>
+
+<file path=word/numbering.xml><?xml version="1.0" encoding="utf-8"?>
+<w:numbering xmlns:wpc="http://schemas.microsoft.com/office/word/2010/wordprocessingCanvas" xmlns:cx="http://schemas.microsoft.com/office/drawing/2014/chartex" xmlns:cx1="http://schemas.microsoft.com/office/drawing/2015/9/8/chartex" xmlns:cx2="http://schemas.microsoft.com/office/drawing/2015/10/21/chartex" xmlns:cx3="http://schemas.microsoft.com/office/drawing/2016/5/9/chartex" xmlns:cx4="http://schemas.microsoft.com/office/drawing/2016/5/10/chartex" xmlns:cx5="http://schemas.microsoft.com/office/drawing/2016/5/11/chartex" xmlns:cx6="http://schemas.microsoft.com/office/drawing/2016/5/12/chartex" xmlns:cx7="http://schemas.microsoft.com/office/drawing/2016/5/13/chartex" xmlns:cx8="http://schemas.microsoft.com/office/drawing/2016/5/14/chartex" xmlns:mc="http://schemas.openxmlformats.org/markup-compatibility/2006" xmlns:aink="http://schemas.microsoft.com/office/drawing/2016/ink" xmlns:am3d="http://schemas.microsoft.com/office/drawing/2017/model3d" xmlns:o="urn:schemas-microsoft-com:office:office" xmlns:oel="http://schemas.microsoft.com/office/2019/extlst" xmlns:r="http://schemas.openxmlformats.org/officeDocument/2006/relationships" xmlns:m="http://schemas.openxmlformats.org/officeDocument/2006/math" xmlns:v="urn:schemas-microsoft-com:vml" xmlns:wp14="http://schemas.microsoft.com/office/word/2010/wordprocessingDrawing" xmlns:wp="http://schemas.openxmlformats.org/drawingml/2006/wordprocessingDrawing" xmlns:w10="urn:schemas-microsoft-com:office:word" xmlns:w="http://schemas.openxmlformats.org/wordprocessingml/2006/main" xmlns:w14="http://schemas.microsoft.com/office/word/2010/wordml" xmlns:w15="http://schemas.microsoft.com/office/word/2012/wordml" xmlns:w16cex="http://schemas.microsoft.com/office/word/2018/wordml/cex" xmlns:w16cid="http://schemas.microsoft.com/office/word/2016/wordml/cid" xmlns:w16="http://schemas.microsoft.com/office/word/2018/wordml" xmlns:w16sdtdh="http://schemas.microsoft.com/office/word/2020/wordml/sdtdatahash" xmlns:w16se="http://schemas.microsoft.com/office/word/2015/wordml/symex" xmlns:wpg="http://schemas.microsoft.com/office/word/2010/wordprocessingGroup" xmlns:wpi="http://schemas.microsoft.com/office/word/2010/wordprocessingInk" xmlns:wne="http://schemas.microsoft.com/office/word/2006/wordml" xmlns:wps="http://schemas.microsoft.com/office/word/2010/wordprocessingShape" mc:Ignorable="w14 w15 w16se w16cid w16 w16cex w16sdtdh wp14">
+  <w:abstractNum w:abstractNumId="0" w15:restartNumberingAfterBreak="0">
+    <w:nsid w:val="1D8938EA"/>
+    <w:multiLevelType w:val="hybridMultilevel"/>
+    <w:tmpl w:val="CF78C8BC"/>
+    <w:lvl w:ilvl="0" w:tplc="5BC0412E">
+      <w:start w:val="1"/>
+      <w:numFmt w:val="decimal"/>
+      <w:lvlText w:val="%1"/>
+      <w:lvlJc w:val="left"/>
+      <w:pPr>
+        <w:ind w:left="1080" w:hanging="720"/>
+      </w:pPr>
+      <w:rPr>
+        <w:rFonts w:hint="default"/>
+      </w:rPr>
+    </w:lvl>
+    <w:lvl w:ilvl="1" w:tplc="04090019" w:tentative="1">
+      <w:start w:val="1"/>
+      <w:numFmt w:val="lowerLetter"/>
+      <w:lvlText w:val="%2."/>
+      <w:lvlJc w:val="left"/>
+      <w:pPr>
+        <w:ind w:left="1440" w:hanging="360"/>
+      </w:pPr>
+    </w:lvl>
+    <w:lvl w:ilvl="2" w:tplc="0409001B" w:tentative="1">
+      <w:start w:val="1"/>
+      <w:numFmt w:val="lowerRoman"/>
+      <w:lvlText w:val="%3."/>
+      <w:lvlJc w:val="right"/>
+      <w:pPr>
+        <w:ind w:left="2160" w:hanging="180"/>
+      </w:pPr>
+    </w:lvl>
+    <w:lvl w:ilvl="3" w:tplc="0409000F" w:tentative="1">
+      <w:start w:val="1"/>
+      <w:numFmt w:val="decimal"/>
+      <w:lvlText w:val="%4."/>
+      <w:lvlJc w:val="left"/>
+      <w:pPr>
+        <w:ind w:left="2880" w:hanging="360"/>
+      </w:pPr>
+    </w:lvl>
+    <w:lvl w:ilvl="4" w:tplc="04090019" w:tentative="1">
+      <w:start w:val="1"/>
+      <w:numFmt w:val="lowerLetter"/>
+      <w:lvlText w:val="%5."/>
+      <w:lvlJc w:val="left"/>
+      <w:pPr>
+        <w:ind w:left="3600" w:hanging="360"/>
+      </w:pPr>
+    </w:lvl>
+    <w:lvl w:ilvl="5" w:tplc="0409001B" w:tentative="1">
+      <w:start w:val="1"/>
+      <w:numFmt w:val="lowerRoman"/>
+      <w:lvlText w:val="%6."/>
+      <w:lvlJc w:val="right"/>
+      <w:pPr>
+        <w:ind w:left="4320" w:hanging="180"/>
+      </w:pPr>
+    </w:lvl>
+    <w:lvl w:ilvl="6" w:tplc="0409000F" w:tentative="1">
+      <w:start w:val="1"/>
+      <w:numFmt w:val="decimal"/>
+      <w:lvlText w:val="%7."/>
+      <w:lvlJc w:val="left"/>
+      <w:pPr>
+        <w:ind w:left="5040" w:hanging="360"/>
+      </w:pPr>
+    </w:lvl>
+    <w:lvl w:ilvl="7" w:tplc="04090019" w:tentative="1">
+      <w:start w:val="1"/>
+      <w:numFmt w:val="lowerLetter"/>
+      <w:lvlText w:val="%8."/>
+      <w:lvlJc w:val="left"/>
+      <w:pPr>
+        <w:ind w:left="5760" w:hanging="360"/>
+      </w:pPr>
+    </w:lvl>
+    <w:lvl w:ilvl="8" w:tplc="0409001B" w:tentative="1">
+      <w:start w:val="1"/>
+      <w:numFmt w:val="lowerRoman"/>
+      <w:lvlText w:val="%9."/>
+      <w:lvlJc w:val="right"/>
+      <w:pPr>
+        <w:ind w:left="6480" w:hanging="180"/>
+      </w:pPr>
+    </w:lvl>
+  </w:abstractNum>
+  <w:abstractNum w:abstractNumId="1" w15:restartNumberingAfterBreak="0">
+    <w:nsid w:val="7E652A66"/>
+    <w:multiLevelType w:val="hybridMultilevel"/>
+    <w:tmpl w:val="972610DE"/>
+    <w:lvl w:ilvl="0" w:tplc="21F4FBC0">
+      <w:start w:val="1"/>
+      <w:numFmt w:val="decimal"/>
+      <w:lvlText w:val="%1"/>
+      <w:lvlJc w:val="left"/>
+      <w:pPr>
+        <w:ind w:left="1080" w:hanging="720"/>
+      </w:pPr>
+      <w:rPr>
+        <w:rFonts w:hint="default"/>
+      </w:rPr>
+    </w:lvl>
+    <w:lvl w:ilvl="1" w:tplc="04090019" w:tentative="1">
+      <w:start w:val="1"/>
+      <w:numFmt w:val="lowerLetter"/>
+      <w:lvlText w:val="%2."/>
+      <w:lvlJc w:val="left"/>
+      <w:pPr>
+        <w:ind w:left="1440" w:hanging="360"/>
+      </w:pPr>
+    </w:lvl>
+    <w:lvl w:ilvl="2" w:tplc="0409001B" w:tentative="1">
+      <w:start w:val="1"/>
+      <w:numFmt w:val="lowerRoman"/>
+      <w:lvlText w:val="%3."/>
+      <w:lvlJc w:val="right"/>
+      <w:pPr>
+        <w:ind w:left="2160" w:hanging="180"/>
+      </w:pPr>
+    </w:lvl>
+    <w:lvl w:ilvl="3" w:tplc="0409000F" w:tentative="1">
+      <w:start w:val="1"/>
+      <w:numFmt w:val="decimal"/>
+      <w:lvlText w:val="%4."/>
+      <w:lvlJc w:val="left"/>
+      <w:pPr>
+        <w:ind w:left="2880" w:hanging="360"/>
+      </w:pPr>
+    </w:lvl>
+    <w:lvl w:ilvl="4" w:tplc="04090019" w:tentative="1">
+      <w:start w:val="1"/>
+      <w:numFmt w:val="lowerLetter"/>
+      <w:lvlText w:val="%5."/>
+      <w:lvlJc w:val="left"/>
+      <w:pPr>
+        <w:ind w:left="3600" w:hanging="360"/>
+      </w:pPr>
+    </w:lvl>
+    <w:lvl w:ilvl="5" w:tplc="0409001B" w:tentative="1">
+      <w:start w:val="1"/>
+      <w:numFmt w:val="lowerRoman"/>
+      <w:lvlText w:val="%6."/>
+      <w:lvlJc w:val="right"/>
+      <w:pPr>
+        <w:ind w:left="4320" w:hanging="180"/>
+      </w:pPr>
+    </w:lvl>
+    <w:lvl w:ilvl="6" w:tplc="0409000F" w:tentative="1">
+      <w:start w:val="1"/>
+      <w:numFmt w:val="decimal"/>
+      <w:lvlText w:val="%7."/>
+      <w:lvlJc w:val="left"/>
+      <w:pPr>
+        <w:ind w:left="5040" w:hanging="360"/>
+      </w:pPr>
+    </w:lvl>
+    <w:lvl w:ilvl="7" w:tplc="04090019" w:tentative="1">
+      <w:start w:val="1"/>
+      <w:numFmt w:val="lowerLetter"/>
+      <w:lvlText w:val="%8."/>
+      <w:lvlJc w:val="left"/>
+      <w:pPr>
+        <w:ind w:left="5760" w:hanging="360"/>
+      </w:pPr>
+    </w:lvl>
+    <w:lvl w:ilvl="8" w:tplc="0409001B" w:tentative="1">
+      <w:start w:val="1"/>
+      <w:numFmt w:val="lowerRoman"/>
+      <w:lvlText w:val="%9."/>
+      <w:lvlJc w:val="right"/>
+      <w:pPr>
+        <w:ind w:left="6480" w:hanging="180"/>
+      </w:pPr>
+    </w:lvl>
+  </w:abstractNum>
+  <w:num w:numId="1" w16cid:durableId="125894963">
+    <w:abstractNumId w:val="0"/>
+  </w:num>
+  <w:num w:numId="2" w16cid:durableId="430666986">
+    <w:abstractNumId w:val="1"/>
+  </w:num>
+</w:numbering>
 </file>
 
 <file path=word/styles.xml><?xml version="1.0" encoding="utf-8"?>
